--- a/Dokumentacia_2.docx
+++ b/Dokumentacia_2.docx
@@ -229,6 +229,9 @@
     </w:p>
     <w:p>
       <w:r>
+        <w:rPr>
+          <w:noProof/>
+        </w:rPr>
         <w:drawing>
           <wp:inline distT="0" distB="0" distL="0" distR="0" wp14:anchorId="25FC31E7" wp14:editId="6DA4126D">
             <wp:extent cx="4899804" cy="3261135"/>
@@ -245,7 +248,7 @@
                     <pic:cNvPicPr/>
                   </pic:nvPicPr>
                   <pic:blipFill>
-                    <a:blip r:embed="rId5"/>
+                    <a:blip r:embed="rId7"/>
                     <a:stretch>
                       <a:fillRect/>
                     </a:stretch>
@@ -278,9 +281,19 @@
       <w:r>
         <w:t xml:space="preserve"> súboru. </w:t>
       </w:r>
-    </w:p>
-    <w:p>
-      <w:r>
+      <w:r>
+        <w:t xml:space="preserve">Následne si môže vybrať či chce pokračovať s predošlými dátami alebo chce vytvoriť nový súbor. </w:t>
+      </w:r>
+      <w:r>
+        <w:t>Po zvolení súboru je možné vygenerovať dáta a to zadaním celkového počtu pacientov a hospitalizácii.</w:t>
+      </w:r>
+    </w:p>
+    <w:p/>
+    <w:p>
+      <w:r>
+        <w:rPr>
+          <w:noProof/>
+        </w:rPr>
         <w:drawing>
           <wp:inline distT="0" distB="0" distL="0" distR="0" wp14:anchorId="3BE88037" wp14:editId="700DACDB">
             <wp:extent cx="4724390" cy="2061713"/>
@@ -297,7 +310,7 @@
                     <pic:cNvPicPr/>
                   </pic:nvPicPr>
                   <pic:blipFill>
-                    <a:blip r:embed="rId6"/>
+                    <a:blip r:embed="rId8"/>
                     <a:stretch>
                       <a:fillRect/>
                     </a:stretch>
@@ -320,15 +333,7 @@
     </w:p>
     <w:p>
       <w:r>
-        <w:t xml:space="preserve">Následne si môže vybrať či chce pokračovať s predošlými dátami alebo chce vytvoriť nový súbor. </w:t>
-      </w:r>
-      <w:r>
-        <w:t>Po zvolení súboru je možné vygenerovať dáta a to zadaním celkového počtu pacientov a hospitalizácii.</w:t>
-      </w:r>
-    </w:p>
-    <w:p>
-      <w:r>
-        <w:t xml:space="preserve"> Ďalej sa tu nachádza záložka pacient, kde je možné pridať alebo odstrániť pacienta. V záložke </w:t>
+        <w:t xml:space="preserve">Ďalej sa tu nachádza záložka pacient, kde je možné pridať alebo odstrániť pacienta. V záložke </w:t>
       </w:r>
       <w:proofErr w:type="spellStart"/>
       <w:r>
@@ -419,6 +424,27 @@
       <w:r>
         <w:t xml:space="preserve"> Tieto informácie si ukladám do separátneho textového súboru, ktorý pri možnosti pokračovania s predošlými dátami načítam a vybudujem pôvodný súbor.</w:t>
       </w:r>
+      <w:r>
+        <w:t xml:space="preserve"> </w:t>
+      </w:r>
+    </w:p>
+    <w:p>
+      <w:r>
+        <w:t>Pri statickom súbore to znamená že pri vytváraní súboru určím pôvodný blok faktor a ďalej budem pracovať so súborom s predošlými dátami rovnako.</w:t>
+      </w:r>
+    </w:p>
+    <w:p>
+      <w:r>
+        <w:t xml:space="preserve">V dynamickom súbore musím tiež najskôr určiť blok faktor, následne pridám voľné adresy do zoznamu a ako posledné vybudujem nanovo strom s indexami v operačnej pamäti. To robím tak, že postupne čítam externé vrcholy z textového súboru a pridávam ich do stromu. Postupujem od </w:t>
+      </w:r>
+      <w:proofErr w:type="spellStart"/>
+      <w:r>
+        <w:t>korena</w:t>
+      </w:r>
+      <w:proofErr w:type="spellEnd"/>
+      <w:r>
+        <w:t xml:space="preserve"> stromu a postupne pridávam interné vrcholy až pokým nemôžem pridať načítaný externý. Potom mu priradím adresu zo súboru a počet vládnych blokov v súbore.</w:t>
+      </w:r>
     </w:p>
     <w:p>
       <w:pPr>
@@ -439,7 +465,19 @@
         <w:t xml:space="preserve"> </w:t>
       </w:r>
       <w:r>
-        <w:t>zreťazeného zoznamu.  Keď sa uvoľni blok v štruktúre adresa sa vloží do zoznamu na správne miesto. Skontroluje sa či  adresa nie je na konci súboru, ak áno skráti daný súbor a a tá istá operácia sa vykoná na predchodcovi v zozname. Pri vytvorení nového bloku v súbore a teda priradení novej adresy si manažér skontroluje ci nie je zoznam s adresami prázdny, ak nie je vyberie sa adresa zo začiatku utriedeného zoznamu. Inač sa priradí nová adresa a súbor sa zväčši.</w:t>
+        <w:t>zreťazeného zoznamu.  Keď sa uvoľni blok v štruktúre adresa sa vloží do zoznamu na správne miesto. Skontroluje sa či  adresa nie je na konci súboru, ak áno skráti daný súbor a a tá istá operácia sa vykoná na predchodcovi v</w:t>
+      </w:r>
+      <w:r>
+        <w:t> </w:t>
+      </w:r>
+      <w:r>
+        <w:t>zozname</w:t>
+      </w:r>
+      <w:r>
+        <w:t>, až kým nenarazí na predchodcu, ktorý sa nenachádza na konci súboru</w:t>
+      </w:r>
+      <w:r>
+        <w:t>. Pri vytvorení nového bloku v súbore a teda priradení novej adresy si manažér skontroluje ci nie je zoznam s adresami prázdny, ak nie je vyberie sa adresa zo začiatku utriedeného zoznamu. Inač sa priradí nová adresa a súbor sa zväčši.</w:t>
       </w:r>
     </w:p>
     <w:p>
@@ -490,6 +528,7 @@
     </w:p>
     <w:p>
       <w:r>
+        <w:lastRenderedPageBreak/>
         <w:t>Pri dynamickom súbore prebieha hľadanie rovnako a tak je počet prístupov do súboru rovný jednej.</w:t>
       </w:r>
     </w:p>
@@ -543,16 +582,7 @@
     </w:p>
     <w:p>
       <w:r>
-        <w:t xml:space="preserve">Dynamický súbor umožní vložiť nový objekt aj keď je blok plný. Pri voľnom mieste v bloku prebieha vloženie rovnako ako pri statickom a tak počet </w:t>
-      </w:r>
-      <w:bookmarkStart w:id="0" w:name="_GoBack"/>
-      <w:bookmarkEnd w:id="0"/>
-      <w:r>
-        <w:t xml:space="preserve">prístupov do súboru je dva. Pri </w:t>
-      </w:r>
-      <w:r>
-        <w:lastRenderedPageBreak/>
-        <w:t xml:space="preserve">plnom bloku sa blok zo súboru načíta, vytvorí sa nový a objekty sa podľa </w:t>
+        <w:t xml:space="preserve">Dynamický súbor umožní vložiť nový objekt aj keď je blok plný. Pri voľnom mieste v bloku prebieha vloženie rovnako ako pri statickom a tak počet prístupov do súboru je dva. Pri plnom bloku sa blok zo súboru načíta, vytvorí sa nový a objekty sa podľa </w:t>
       </w:r>
       <w:proofErr w:type="spellStart"/>
       <w:r>
@@ -648,7 +678,12 @@
         <w:t>vkladaných</w:t>
       </w:r>
       <w:r>
-        <w:t xml:space="preserve"> dát.</w:t>
+        <w:t xml:space="preserve"> dá</w:t>
+      </w:r>
+      <w:bookmarkStart w:id="0" w:name="_GoBack"/>
+      <w:bookmarkEnd w:id="0"/>
+      <w:r>
+        <w:t>t.</w:t>
       </w:r>
       <w:r>
         <w:t xml:space="preserve"> Statický súbor mal teda blok faktor 320. Pri dynamickom súbore som zvolil blok faktor</w:t>
@@ -662,6 +697,9 @@
     </w:p>
     <w:p>
       <w:r>
+        <w:rPr>
+          <w:noProof/>
+        </w:rPr>
         <w:lastRenderedPageBreak/>
         <w:drawing>
           <wp:anchor distT="0" distB="0" distL="114300" distR="114300" simplePos="0" relativeHeight="251658240" behindDoc="0" locked="0" layoutInCell="1" allowOverlap="1" wp14:anchorId="01F59E9E" wp14:editId="46D2C6A6">
@@ -687,7 +725,7 @@
                     <pic:cNvPicPr/>
                   </pic:nvPicPr>
                   <pic:blipFill>
-                    <a:blip r:embed="rId7">
+                    <a:blip r:embed="rId9">
                       <a:extLst>
                         <a:ext uri="{28A0092B-C50C-407E-A947-70E740481C1C}">
                           <a14:useLocalDpi xmlns:a14="http://schemas.microsoft.com/office/drawing/2010/main" val="0"/>
@@ -802,6 +840,9 @@
     <w:p/>
     <w:p>
       <w:r>
+        <w:rPr>
+          <w:noProof/>
+        </w:rPr>
         <w:lastRenderedPageBreak/>
         <w:drawing>
           <wp:anchor distT="0" distB="0" distL="114300" distR="114300" simplePos="0" relativeHeight="251659264" behindDoc="0" locked="0" layoutInCell="1" allowOverlap="1">
@@ -827,7 +868,7 @@
                     <pic:cNvPicPr/>
                   </pic:nvPicPr>
                   <pic:blipFill>
-                    <a:blip r:embed="rId8">
+                    <a:blip r:embed="rId10">
                       <a:extLst>
                         <a:ext uri="{28A0092B-C50C-407E-A947-70E740481C1C}">
                           <a14:useLocalDpi xmlns:a14="http://schemas.microsoft.com/office/drawing/2010/main" val="0"/>
@@ -874,7 +915,7 @@
     <w:p>
       <w:r>
         <w:rPr>
-          <w:lang w:val="en-US"/>
+          <w:noProof/>
         </w:rPr>
         <w:drawing>
           <wp:anchor distT="0" distB="0" distL="114300" distR="114300" simplePos="0" relativeHeight="251660288" behindDoc="0" locked="0" layoutInCell="1" allowOverlap="1" wp14:anchorId="2106584E" wp14:editId="0B765AD7">
@@ -900,7 +941,7 @@
                     <pic:cNvPicPr/>
                   </pic:nvPicPr>
                   <pic:blipFill>
-                    <a:blip r:embed="rId9">
+                    <a:blip r:embed="rId11">
                       <a:extLst>
                         <a:ext uri="{28A0092B-C50C-407E-A947-70E740481C1C}">
                           <a14:useLocalDpi xmlns:a14="http://schemas.microsoft.com/office/drawing/2010/main" val="0"/>
@@ -964,7 +1005,7 @@
       </w:r>
     </w:p>
     <w:sectPr>
-      <w:footerReference w:type="default" r:id="rId10"/>
+      <w:footerReference w:type="default" r:id="rId12"/>
       <w:pgSz w:w="11906" w:h="16838"/>
       <w:pgMar w:top="1417" w:right="1417" w:bottom="1417" w:left="1417" w:header="708" w:footer="708" w:gutter="0"/>
       <w:cols w:space="708"/>
@@ -972,6 +1013,31 @@
     </w:sectPr>
   </w:body>
 </w:document>
+</file>
+
+<file path=word/endnotes.xml><?xml version="1.0" encoding="utf-8"?>
+<w:endnotes xmlns:wpc="http://schemas.microsoft.com/office/word/2010/wordprocessingCanvas" xmlns:cx="http://schemas.microsoft.com/office/drawing/2014/chartex" xmlns:mc="http://schemas.openxmlformats.org/markup-compatibility/2006" xmlns:o="urn:schemas-microsoft-com:office:office" xmlns:r="http://schemas.openxmlformats.org/officeDocument/2006/relationships" xmlns:m="http://schemas.openxmlformats.org/officeDocument/2006/math" xmlns:v="urn:schemas-microsoft-com:vml" xmlns:wp14="http://schemas.microsoft.com/office/word/2010/wordprocessingDrawing" xmlns:wp="http://schemas.openxmlformats.org/drawingml/2006/wordprocessingDrawing" xmlns:w10="urn:schemas-microsoft-com:office:word" xmlns:w="http://schemas.openxmlformats.org/wordprocessingml/2006/main" xmlns:w14="http://schemas.microsoft.com/office/word/2010/wordml" xmlns:w15="http://schemas.microsoft.com/office/word/2012/wordml" xmlns:w16se="http://schemas.microsoft.com/office/word/2015/wordml/symex" xmlns:wpg="http://schemas.microsoft.com/office/word/2010/wordprocessingGroup" xmlns:wpi="http://schemas.microsoft.com/office/word/2010/wordprocessingInk" xmlns:wne="http://schemas.microsoft.com/office/word/2006/wordml" xmlns:wps="http://schemas.microsoft.com/office/word/2010/wordprocessingShape" mc:Ignorable="w14 w15 w16se wp14">
+  <w:endnote w:type="separator" w:id="-1">
+    <w:p>
+      <w:pPr>
+        <w:spacing w:after="0" w:line="240" w:lineRule="auto"/>
+      </w:pPr>
+      <w:r>
+        <w:separator/>
+      </w:r>
+    </w:p>
+  </w:endnote>
+  <w:endnote w:type="continuationSeparator" w:id="0">
+    <w:p>
+      <w:pPr>
+        <w:spacing w:after="0" w:line="240" w:lineRule="auto"/>
+      </w:pPr>
+      <w:r>
+        <w:continuationSeparator/>
+      </w:r>
+    </w:p>
+  </w:endnote>
+</w:endnotes>
 </file>
 
 <file path=word/footer1.xml><?xml version="1.0" encoding="utf-8"?>
@@ -1007,6 +1073,31 @@
     </w:pPr>
   </w:p>
 </w:ftr>
+</file>
+
+<file path=word/footnotes.xml><?xml version="1.0" encoding="utf-8"?>
+<w:footnotes xmlns:wpc="http://schemas.microsoft.com/office/word/2010/wordprocessingCanvas" xmlns:cx="http://schemas.microsoft.com/office/drawing/2014/chartex" xmlns:mc="http://schemas.openxmlformats.org/markup-compatibility/2006" xmlns:o="urn:schemas-microsoft-com:office:office" xmlns:r="http://schemas.openxmlformats.org/officeDocument/2006/relationships" xmlns:m="http://schemas.openxmlformats.org/officeDocument/2006/math" xmlns:v="urn:schemas-microsoft-com:vml" xmlns:wp14="http://schemas.microsoft.com/office/word/2010/wordprocessingDrawing" xmlns:wp="http://schemas.openxmlformats.org/drawingml/2006/wordprocessingDrawing" xmlns:w10="urn:schemas-microsoft-com:office:word" xmlns:w="http://schemas.openxmlformats.org/wordprocessingml/2006/main" xmlns:w14="http://schemas.microsoft.com/office/word/2010/wordml" xmlns:w15="http://schemas.microsoft.com/office/word/2012/wordml" xmlns:w16se="http://schemas.microsoft.com/office/word/2015/wordml/symex" xmlns:wpg="http://schemas.microsoft.com/office/word/2010/wordprocessingGroup" xmlns:wpi="http://schemas.microsoft.com/office/word/2010/wordprocessingInk" xmlns:wne="http://schemas.microsoft.com/office/word/2006/wordml" xmlns:wps="http://schemas.microsoft.com/office/word/2010/wordprocessingShape" mc:Ignorable="w14 w15 w16se wp14">
+  <w:footnote w:type="separator" w:id="-1">
+    <w:p>
+      <w:pPr>
+        <w:spacing w:after="0" w:line="240" w:lineRule="auto"/>
+      </w:pPr>
+      <w:r>
+        <w:separator/>
+      </w:r>
+    </w:p>
+  </w:footnote>
+  <w:footnote w:type="continuationSeparator" w:id="0">
+    <w:p>
+      <w:pPr>
+        <w:spacing w:after="0" w:line="240" w:lineRule="auto"/>
+      </w:pPr>
+      <w:r>
+        <w:continuationSeparator/>
+      </w:r>
+    </w:p>
+  </w:footnote>
+</w:footnotes>
 </file>
 
 <file path=word/numbering.xml><?xml version="1.0" encoding="utf-8"?>
@@ -2109,6 +2200,7 @@
   <w:style w:type="character" w:default="1" w:styleId="Standardnpsmoodstavce">
     <w:name w:val="Default Paragraph Font"/>
     <w:uiPriority w:val="1"/>
+    <w:semiHidden/>
     <w:unhideWhenUsed/>
   </w:style>
   <w:style w:type="table" w:default="1" w:styleId="Normlntabulka">
